--- a/documentation/SD Service Description- SIB.docx
+++ b/documentation/SD Service Description- SIB.docx
@@ -36,7 +36,27 @@
               <w:szCs w:val="48"/>
               <w:lang w:val="en-GB"/>
             </w:rPr>
-            <w:t xml:space="preserve">Service Description (SD) – Eventhanlder-SIB </w:t>
+            <w:t xml:space="preserve">Service Description (SD) – </w:t>
+          </w:r>
+          <w:proofErr w:type="spellStart"/>
+          <w:r>
+            <w:rPr>
+              <w:rFonts w:asciiTheme="majorHAnsi" w:hAnsiTheme="majorHAnsi" w:cstheme="majorHAnsi"/>
+              <w:sz w:val="48"/>
+              <w:szCs w:val="48"/>
+              <w:lang w:val="en-GB"/>
+            </w:rPr>
+            <w:t>EventHanlder</w:t>
+          </w:r>
+          <w:proofErr w:type="spellEnd"/>
+          <w:r>
+            <w:rPr>
+              <w:rFonts w:asciiTheme="majorHAnsi" w:hAnsiTheme="majorHAnsi" w:cstheme="majorHAnsi"/>
+              <w:sz w:val="48"/>
+              <w:szCs w:val="48"/>
+              <w:lang w:val="en-GB"/>
+            </w:rPr>
+            <w:t>-SIB</w:t>
           </w:r>
         </w:p>
       </w:sdtContent>
@@ -48,8 +68,6 @@
           <w:lang w:val="en-GB" w:eastAsia="en-US"/>
         </w:rPr>
       </w:pPr>
-      <w:bookmarkStart w:id="0" w:name="_GoBack"/>
-      <w:bookmarkEnd w:id="0"/>
     </w:p>
     <w:p>
       <w:pPr>
@@ -658,85 +676,13 @@
     </w:p>
     <w:p>
       <w:pPr>
-        <w:rPr>
-          <w:rFonts w:ascii="Times New Roman" w:eastAsia="MS PGothic" w:hAnsi="Times New Roman" w:cs="Lucida Grande"/>
-          <w:sz w:val="40"/>
-          <w:szCs w:val="40"/>
-          <w:lang w:val="en-GB" w:eastAsia="en-US"/>
-        </w:rPr>
-      </w:pPr>
-      <w:r>
-        <w:rPr>
-          <w:rFonts w:ascii="Calibri" w:hAnsi="Calibri"/>
-          <w:sz w:val="40"/>
-          <w:szCs w:val="40"/>
-          <w:lang w:val="en-GB"/>
-        </w:rPr>
-        <w:lastRenderedPageBreak/>
-        <w:t>Table of contents</w:t>
-      </w:r>
-    </w:p>
-    <w:p>
-      <w:pPr>
-        <w:tabs>
-          <w:tab w:val="right" w:leader="dot" w:pos="8080"/>
-        </w:tabs>
-        <w:rPr>
-          <w:lang w:val="en-GB"/>
-        </w:rPr>
-        <w:sectPr>
-          <w:headerReference w:type="default" r:id="rId10"/>
-          <w:footerReference w:type="default" r:id="rId11"/>
-          <w:pgSz w:w="11900" w:h="16840"/>
-          <w:pgMar w:top="2520" w:right="1134" w:bottom="1418" w:left="1985" w:header="563" w:footer="709" w:gutter="0"/>
-          <w:cols w:space="708"/>
-          <w:docGrid w:linePitch="360"/>
-        </w:sectPr>
-      </w:pPr>
-      <w:r>
-        <w:rPr>
-          <w:b/>
-          <w:lang w:val="en-GB"/>
-        </w:rPr>
-        <w:fldChar w:fldCharType="begin"/>
-      </w:r>
-      <w:r>
-        <w:rPr>
-          <w:lang w:val="en-GB"/>
-        </w:rPr>
-        <w:instrText xml:space="preserve"> TOC \t "Rubrik 1;2;Rubrik;1" </w:instrText>
-      </w:r>
-      <w:r>
-        <w:rPr>
-          <w:b/>
-          <w:lang w:val="en-GB"/>
-        </w:rPr>
-        <w:fldChar w:fldCharType="separate"/>
-      </w:r>
-      <w:r>
-        <w:rPr>
-          <w:bCs/>
-          <w:noProof/>
-          <w:lang w:val="en-GB"/>
-        </w:rPr>
-        <w:t>No table of contents entries found.</w:t>
-      </w:r>
-      <w:r>
-        <w:rPr>
-          <w:rFonts w:ascii="Calibri" w:hAnsi="Calibri"/>
-          <w:sz w:val="20"/>
-          <w:lang w:val="en-GB"/>
-        </w:rPr>
-        <w:fldChar w:fldCharType="end"/>
-      </w:r>
-    </w:p>
-    <w:p>
-      <w:pPr>
         <w:pStyle w:val="Title"/>
         <w:rPr>
           <w:lang w:val="en-GB"/>
         </w:rPr>
       </w:pPr>
+      <w:bookmarkStart w:id="0" w:name="_GoBack"/>
+      <w:bookmarkEnd w:id="0"/>
       <w:r>
         <w:rPr>
           <w:lang w:val="en-GB"/>
@@ -768,6 +714,12 @@
         <w:rPr>
           <w:lang w:val="en-GB" w:eastAsia="en-US"/>
         </w:rPr>
+        <w:t xml:space="preserve"> two services</w:t>
+      </w:r>
+      <w:r>
+        <w:rPr>
+          <w:lang w:val="en-GB" w:eastAsia="en-US"/>
+        </w:rPr>
         <w:t>.</w:t>
       </w:r>
       <w:r>
@@ -808,7 +760,151 @@
         <w:rPr>
           <w:lang w:val="en-GB" w:eastAsia="en-US"/>
         </w:rPr>
+        <w:t xml:space="preserve"> publish event</w:t>
+      </w:r>
+      <w:r>
+        <w:rPr>
+          <w:lang w:val="en-GB" w:eastAsia="en-US"/>
+        </w:rPr>
         <w:t>:</w:t>
+      </w:r>
+    </w:p>
+    <w:p>
+      <w:pPr>
+        <w:pStyle w:val="BodyText"/>
+        <w:rPr>
+          <w:lang w:val="en-GB" w:eastAsia="en-US"/>
+        </w:rPr>
+      </w:pPr>
+    </w:p>
+    <w:p>
+      <w:pPr>
+        <w:pStyle w:val="BodyText"/>
+        <w:jc w:val="center"/>
+        <w:rPr>
+          <w:lang w:val="en-GB" w:eastAsia="en-US"/>
+        </w:rPr>
+      </w:pPr>
+      <w:r>
+        <w:rPr>
+          <w:noProof/>
+          <w:lang w:val="en-GB" w:eastAsia="en-US"/>
+        </w:rPr>
+        <w:drawing>
+          <wp:inline distT="0" distB="0" distL="0" distR="0" wp14:anchorId="60B906B2" wp14:editId="5BA34411">
+            <wp:extent cx="3568700" cy="1752600"/>
+            <wp:effectExtent l="0" t="0" r="0" b="0"/>
+            <wp:docPr id="4" name="Picture 4" descr="A screenshot of a social media post&#10;&#10;Description automatically generated"/>
+            <wp:cNvGraphicFramePr>
+              <a:graphicFrameLocks xmlns:a="http://schemas.openxmlformats.org/drawingml/2006/main" noChangeAspect="1"/>
+            </wp:cNvGraphicFramePr>
+            <a:graphic xmlns:a="http://schemas.openxmlformats.org/drawingml/2006/main">
+              <a:graphicData uri="http://schemas.openxmlformats.org/drawingml/2006/picture">
+                <pic:pic xmlns:pic="http://schemas.openxmlformats.org/drawingml/2006/picture">
+                  <pic:nvPicPr>
+                    <pic:cNvPr id="4" name="a1.pdf"/>
+                    <pic:cNvPicPr/>
+                  </pic:nvPicPr>
+                  <pic:blipFill>
+                    <a:blip r:embed="rId10"/>
+                    <a:stretch>
+                      <a:fillRect/>
+                    </a:stretch>
+                  </pic:blipFill>
+                  <pic:spPr>
+                    <a:xfrm>
+                      <a:off x="0" y="0"/>
+                      <a:ext cx="3568700" cy="1752600"/>
+                    </a:xfrm>
+                    <a:prstGeom prst="rect">
+                      <a:avLst/>
+                    </a:prstGeom>
+                  </pic:spPr>
+                </pic:pic>
+              </a:graphicData>
+            </a:graphic>
+          </wp:inline>
+        </w:drawing>
+      </w:r>
+    </w:p>
+    <w:p>
+      <w:pPr>
+        <w:pStyle w:val="BodyText"/>
+        <w:rPr>
+          <w:lang w:val="en-GB" w:eastAsia="en-US"/>
+        </w:rPr>
+      </w:pPr>
+    </w:p>
+    <w:p>
+      <w:pPr>
+        <w:pStyle w:val="BodyText"/>
+        <w:rPr>
+          <w:lang w:val="en-GB" w:eastAsia="en-US"/>
+        </w:rPr>
+      </w:pPr>
+      <w:r>
+        <w:rPr>
+          <w:lang w:val="en-GB" w:eastAsia="en-US"/>
+        </w:rPr>
+        <w:t>Example use of notify service.</w:t>
+      </w:r>
+    </w:p>
+    <w:p>
+      <w:pPr>
+        <w:pStyle w:val="BodyText"/>
+        <w:rPr>
+          <w:lang w:val="en-GB" w:eastAsia="en-US"/>
+        </w:rPr>
+      </w:pPr>
+    </w:p>
+    <w:p>
+      <w:pPr>
+        <w:pStyle w:val="BodyText"/>
+        <w:jc w:val="center"/>
+        <w:rPr>
+          <w:lang w:val="en-GB" w:eastAsia="en-US"/>
+        </w:rPr>
+      </w:pPr>
+      <w:r>
+        <w:rPr>
+          <w:noProof/>
+          <w:lang w:val="en-GB" w:eastAsia="en-US"/>
+        </w:rPr>
+        <w:drawing>
+          <wp:inline distT="0" distB="0" distL="0" distR="0" wp14:anchorId="5A9553A5" wp14:editId="5A5B6BF5">
+            <wp:extent cx="2730500" cy="2438400"/>
+            <wp:effectExtent l="0" t="0" r="0" b="0"/>
+            <wp:docPr id="5" name="Picture 5" descr="A screenshot of a cell phone&#10;&#10;Description automatically generated"/>
+            <wp:cNvGraphicFramePr>
+              <a:graphicFrameLocks xmlns:a="http://schemas.openxmlformats.org/drawingml/2006/main" noChangeAspect="1"/>
+            </wp:cNvGraphicFramePr>
+            <a:graphic xmlns:a="http://schemas.openxmlformats.org/drawingml/2006/main">
+              <a:graphicData uri="http://schemas.openxmlformats.org/drawingml/2006/picture">
+                <pic:pic xmlns:pic="http://schemas.openxmlformats.org/drawingml/2006/picture">
+                  <pic:nvPicPr>
+                    <pic:cNvPr id="5" name="a2.pdf"/>
+                    <pic:cNvPicPr/>
+                  </pic:nvPicPr>
+                  <pic:blipFill>
+                    <a:blip r:embed="rId11"/>
+                    <a:stretch>
+                      <a:fillRect/>
+                    </a:stretch>
+                  </pic:blipFill>
+                  <pic:spPr>
+                    <a:xfrm>
+                      <a:off x="0" y="0"/>
+                      <a:ext cx="2730500" cy="2438400"/>
+                    </a:xfrm>
+                    <a:prstGeom prst="rect">
+                      <a:avLst/>
+                    </a:prstGeom>
+                  </pic:spPr>
+                </pic:pic>
+              </a:graphicData>
+            </a:graphic>
+          </wp:inline>
+        </w:drawing>
       </w:r>
     </w:p>
     <w:p>
@@ -844,7 +940,13 @@
         <w:rPr>
           <w:lang w:val="en-GB" w:eastAsia="en-US"/>
         </w:rPr>
-        <w:t>The output of the service is a:</w:t>
+        <w:t>The output of the service</w:t>
+      </w:r>
+      <w:r>
+        <w:rPr>
+          <w:lang w:val="en-GB" w:eastAsia="en-US"/>
+        </w:rPr>
+        <w:t>s are success codes.</w:t>
       </w:r>
     </w:p>
     <w:p>
@@ -855,183 +957,6 @@
         </w:rPr>
       </w:pPr>
     </w:p>
-    <w:p>
-      <w:pPr>
-        <w:pStyle w:val="Caption"/>
-        <w:rPr>
-          <w:lang w:val="en-GB"/>
-        </w:rPr>
-      </w:pPr>
-      <w:r>
-        <w:rPr>
-          <w:lang w:val="en-GB"/>
-        </w:rPr>
-        <w:t xml:space="preserve">Table </w:t>
-      </w:r>
-      <w:r>
-        <w:rPr>
-          <w:lang w:val="en-GB"/>
-        </w:rPr>
-        <w:fldChar w:fldCharType="begin"/>
-      </w:r>
-      <w:r>
-        <w:rPr>
-          <w:lang w:val="en-GB"/>
-        </w:rPr>
-        <w:instrText xml:space="preserve"> SEQ Table \* ARABIC </w:instrText>
-      </w:r>
-      <w:r>
-        <w:rPr>
-          <w:lang w:val="en-GB"/>
-        </w:rPr>
-        <w:fldChar w:fldCharType="separate"/>
-      </w:r>
-      <w:r>
-        <w:rPr>
-          <w:noProof/>
-          <w:lang w:val="en-GB"/>
-        </w:rPr>
-        <w:t>1</w:t>
-      </w:r>
-      <w:r>
-        <w:rPr>
-          <w:noProof/>
-          <w:lang w:val="en-GB"/>
-        </w:rPr>
-        <w:fldChar w:fldCharType="end"/>
-      </w:r>
-      <w:r>
-        <w:rPr>
-          <w:lang w:val="en-GB"/>
-        </w:rPr>
-        <w:t xml:space="preserve"> Data type description</w:t>
-      </w:r>
-    </w:p>
-    <w:tbl>
-      <w:tblPr>
-        <w:tblStyle w:val="TableGrid"/>
-        <w:tblW w:w="0" w:type="auto"/>
-        <w:tblLook w:val="04A0" w:firstRow="1" w:lastRow="0" w:firstColumn="1" w:lastColumn="0" w:noHBand="0" w:noVBand="1"/>
-      </w:tblPr>
-      <w:tblGrid>
-        <w:gridCol w:w="2240"/>
-        <w:gridCol w:w="6531"/>
-      </w:tblGrid>
-      <w:tr>
-        <w:tc>
-          <w:tcPr>
-            <w:tcW w:w="2240" w:type="dxa"/>
-            <w:shd w:val="clear" w:color="auto" w:fill="D9D9D9" w:themeFill="background1" w:themeFillShade="D9"/>
-          </w:tcPr>
-          <w:p>
-            <w:pPr>
-              <w:pStyle w:val="BodyText"/>
-              <w:rPr>
-                <w:b/>
-                <w:lang w:val="en-GB"/>
-              </w:rPr>
-            </w:pPr>
-            <w:r>
-              <w:rPr>
-                <w:b/>
-                <w:lang w:val="en-GB"/>
-              </w:rPr>
-              <w:t>Field</w:t>
-            </w:r>
-          </w:p>
-        </w:tc>
-        <w:tc>
-          <w:tcPr>
-            <w:tcW w:w="6531" w:type="dxa"/>
-            <w:shd w:val="clear" w:color="auto" w:fill="D9D9D9" w:themeFill="background1" w:themeFillShade="D9"/>
-          </w:tcPr>
-          <w:p>
-            <w:pPr>
-              <w:pStyle w:val="BodyText"/>
-              <w:rPr>
-                <w:b/>
-                <w:lang w:val="en-GB"/>
-              </w:rPr>
-            </w:pPr>
-            <w:r>
-              <w:rPr>
-                <w:b/>
-                <w:lang w:val="en-GB"/>
-              </w:rPr>
-              <w:t>Description</w:t>
-            </w:r>
-          </w:p>
-        </w:tc>
-      </w:tr>
-      <w:tr>
-        <w:tc>
-          <w:tcPr>
-            <w:tcW w:w="2240" w:type="dxa"/>
-          </w:tcPr>
-          <w:p>
-            <w:pPr>
-              <w:pStyle w:val="BodyText"/>
-              <w:rPr>
-                <w:lang w:val="en-GB"/>
-              </w:rPr>
-            </w:pPr>
-          </w:p>
-        </w:tc>
-        <w:tc>
-          <w:tcPr>
-            <w:tcW w:w="6531" w:type="dxa"/>
-          </w:tcPr>
-          <w:p>
-            <w:pPr>
-              <w:pStyle w:val="BodyText"/>
-              <w:rPr>
-                <w:lang w:val="en-GB"/>
-              </w:rPr>
-            </w:pPr>
-          </w:p>
-        </w:tc>
-      </w:tr>
-      <w:tr>
-        <w:tc>
-          <w:tcPr>
-            <w:tcW w:w="2240" w:type="dxa"/>
-          </w:tcPr>
-          <w:p>
-            <w:pPr>
-              <w:pStyle w:val="BodyText"/>
-              <w:rPr>
-                <w:lang w:val="en-GB"/>
-              </w:rPr>
-            </w:pPr>
-            <w:r>
-              <w:rPr>
-                <w:lang w:val="en-GB"/>
-              </w:rPr>
-              <w:t>Timestamp</w:t>
-            </w:r>
-          </w:p>
-        </w:tc>
-        <w:tc>
-          <w:tcPr>
-            <w:tcW w:w="6531" w:type="dxa"/>
-          </w:tcPr>
-          <w:p>
-            <w:pPr>
-              <w:pStyle w:val="BodyText"/>
-              <w:rPr>
-                <w:lang w:val="en-GB"/>
-              </w:rPr>
-            </w:pPr>
-            <w:r>
-              <w:rPr>
-                <w:lang w:val="en-GB"/>
-              </w:rPr>
-              <w:t>Time of the forecast entry</w:t>
-            </w:r>
-          </w:p>
-        </w:tc>
-      </w:tr>
-    </w:tbl>
     <w:p>
       <w:pPr>
         <w:pStyle w:val="Title"/>
@@ -1044,6 +969,7 @@
         <w:rPr>
           <w:lang w:val="en-US"/>
         </w:rPr>
+        <w:lastRenderedPageBreak/>
         <w:t>Non-functional Requirements</w:t>
       </w:r>
     </w:p>
@@ -1414,259 +1340,6 @@
       <w:pPr>
         <w:pStyle w:val="BodyText"/>
         <w:rPr>
-          <w:rFonts w:ascii="Times New Roman" w:hAnsi="Times New Roman" w:cs="Times New Roman"/>
-          <w:sz w:val="22"/>
-          <w:szCs w:val="22"/>
-          <w:lang w:val="en-GB"/>
-        </w:rPr>
-      </w:pPr>
-    </w:p>
-    <w:p>
-      <w:pPr>
-        <w:pStyle w:val="Heading1"/>
-        <w:rPr>
-          <w:rFonts w:ascii="Times New Roman" w:hAnsi="Times New Roman" w:cs="Times New Roman"/>
-          <w:sz w:val="22"/>
-          <w:szCs w:val="22"/>
-          <w:lang w:val="en-GB"/>
-        </w:rPr>
-      </w:pPr>
-      <w:bookmarkStart w:id="3" w:name="_Toc354828816"/>
-      <w:r>
-        <w:rPr>
-          <w:rFonts w:ascii="Times New Roman" w:hAnsi="Times New Roman" w:cs="Times New Roman"/>
-          <w:sz w:val="22"/>
-          <w:szCs w:val="22"/>
-          <w:lang w:val="en-GB"/>
-        </w:rPr>
-        <w:t>Quality Assurance</w:t>
-      </w:r>
-      <w:bookmarkEnd w:id="3"/>
-    </w:p>
-    <w:tbl>
-      <w:tblPr>
-        <w:tblStyle w:val="TableGrid"/>
-        <w:tblW w:w="0" w:type="auto"/>
-        <w:tblLook w:val="04A0" w:firstRow="1" w:lastRow="0" w:firstColumn="1" w:lastColumn="0" w:noHBand="0" w:noVBand="1"/>
-      </w:tblPr>
-      <w:tblGrid>
-        <w:gridCol w:w="674"/>
-        <w:gridCol w:w="1843"/>
-        <w:gridCol w:w="914"/>
-        <w:gridCol w:w="2368"/>
-      </w:tblGrid>
-      <w:tr>
-        <w:tc>
-          <w:tcPr>
-            <w:tcW w:w="674" w:type="dxa"/>
-            <w:shd w:val="clear" w:color="auto" w:fill="BFBFBF" w:themeFill="background1" w:themeFillShade="BF"/>
-          </w:tcPr>
-          <w:p>
-            <w:pPr>
-              <w:pStyle w:val="BodyText"/>
-              <w:rPr>
-                <w:rFonts w:ascii="Times New Roman" w:hAnsi="Times New Roman" w:cs="Times New Roman"/>
-                <w:sz w:val="22"/>
-                <w:szCs w:val="22"/>
-                <w:lang w:val="en-GB"/>
-              </w:rPr>
-            </w:pPr>
-            <w:r>
-              <w:rPr>
-                <w:rFonts w:ascii="Times New Roman" w:hAnsi="Times New Roman" w:cs="Times New Roman"/>
-                <w:sz w:val="22"/>
-                <w:szCs w:val="22"/>
-                <w:lang w:val="en-GB"/>
-              </w:rPr>
-              <w:t>No.</w:t>
-            </w:r>
-          </w:p>
-        </w:tc>
-        <w:tc>
-          <w:tcPr>
-            <w:tcW w:w="1843" w:type="dxa"/>
-            <w:shd w:val="clear" w:color="auto" w:fill="BFBFBF" w:themeFill="background1" w:themeFillShade="BF"/>
-          </w:tcPr>
-          <w:p>
-            <w:pPr>
-              <w:pStyle w:val="BodyText"/>
-              <w:rPr>
-                <w:rFonts w:ascii="Times New Roman" w:hAnsi="Times New Roman" w:cs="Times New Roman"/>
-                <w:sz w:val="22"/>
-                <w:szCs w:val="22"/>
-                <w:lang w:val="en-GB"/>
-              </w:rPr>
-            </w:pPr>
-            <w:r>
-              <w:rPr>
-                <w:rFonts w:ascii="Times New Roman" w:hAnsi="Times New Roman" w:cs="Times New Roman"/>
-                <w:sz w:val="22"/>
-                <w:szCs w:val="22"/>
-                <w:lang w:val="en-GB"/>
-              </w:rPr>
-              <w:t>Date</w:t>
-            </w:r>
-          </w:p>
-        </w:tc>
-        <w:tc>
-          <w:tcPr>
-            <w:tcW w:w="914" w:type="dxa"/>
-            <w:shd w:val="clear" w:color="auto" w:fill="BFBFBF" w:themeFill="background1" w:themeFillShade="BF"/>
-          </w:tcPr>
-          <w:p>
-            <w:pPr>
-              <w:pStyle w:val="BodyText"/>
-              <w:rPr>
-                <w:rFonts w:ascii="Times New Roman" w:hAnsi="Times New Roman" w:cs="Times New Roman"/>
-                <w:sz w:val="22"/>
-                <w:szCs w:val="22"/>
-                <w:lang w:val="en-GB"/>
-              </w:rPr>
-            </w:pPr>
-            <w:r>
-              <w:rPr>
-                <w:rFonts w:ascii="Times New Roman" w:hAnsi="Times New Roman" w:cs="Times New Roman"/>
-                <w:sz w:val="22"/>
-                <w:szCs w:val="22"/>
-                <w:lang w:val="en-GB"/>
-              </w:rPr>
-              <w:t>Version</w:t>
-            </w:r>
-          </w:p>
-        </w:tc>
-        <w:tc>
-          <w:tcPr>
-            <w:tcW w:w="2368" w:type="dxa"/>
-            <w:shd w:val="clear" w:color="auto" w:fill="BFBFBF" w:themeFill="background1" w:themeFillShade="BF"/>
-          </w:tcPr>
-          <w:p>
-            <w:pPr>
-              <w:pStyle w:val="BodyText"/>
-              <w:rPr>
-                <w:rFonts w:ascii="Times New Roman" w:hAnsi="Times New Roman" w:cs="Times New Roman"/>
-                <w:sz w:val="22"/>
-                <w:szCs w:val="22"/>
-                <w:lang w:val="en-GB"/>
-              </w:rPr>
-            </w:pPr>
-            <w:r>
-              <w:rPr>
-                <w:rFonts w:ascii="Times New Roman" w:hAnsi="Times New Roman" w:cs="Times New Roman"/>
-                <w:sz w:val="22"/>
-                <w:szCs w:val="22"/>
-                <w:lang w:val="en-GB"/>
-              </w:rPr>
-              <w:t>Approved by</w:t>
-            </w:r>
-          </w:p>
-        </w:tc>
-      </w:tr>
-      <w:tr>
-        <w:tc>
-          <w:tcPr>
-            <w:tcW w:w="674" w:type="dxa"/>
-          </w:tcPr>
-          <w:p>
-            <w:pPr>
-              <w:pStyle w:val="BodyText"/>
-              <w:rPr>
-                <w:rFonts w:ascii="Times New Roman" w:hAnsi="Times New Roman" w:cs="Times New Roman"/>
-                <w:sz w:val="22"/>
-                <w:szCs w:val="22"/>
-                <w:lang w:val="en-GB"/>
-              </w:rPr>
-            </w:pPr>
-            <w:r>
-              <w:rPr>
-                <w:rFonts w:ascii="Times New Roman" w:hAnsi="Times New Roman" w:cs="Times New Roman"/>
-                <w:sz w:val="22"/>
-                <w:szCs w:val="22"/>
-                <w:lang w:val="en-GB"/>
-              </w:rPr>
-              <w:t>1</w:t>
-            </w:r>
-          </w:p>
-        </w:tc>
-        <w:tc>
-          <w:tcPr>
-            <w:tcW w:w="1843" w:type="dxa"/>
-          </w:tcPr>
-          <w:p>
-            <w:pPr>
-              <w:pStyle w:val="BodyText"/>
-              <w:rPr>
-                <w:rFonts w:ascii="Times New Roman" w:hAnsi="Times New Roman" w:cs="Times New Roman"/>
-                <w:sz w:val="22"/>
-                <w:szCs w:val="22"/>
-                <w:lang w:val="en-GB"/>
-              </w:rPr>
-            </w:pPr>
-          </w:p>
-        </w:tc>
-        <w:tc>
-          <w:tcPr>
-            <w:tcW w:w="914" w:type="dxa"/>
-          </w:tcPr>
-          <w:p>
-            <w:pPr>
-              <w:pStyle w:val="BodyText"/>
-              <w:rPr>
-                <w:rFonts w:ascii="Times New Roman" w:hAnsi="Times New Roman" w:cs="Times New Roman"/>
-                <w:sz w:val="22"/>
-                <w:szCs w:val="22"/>
-                <w:lang w:val="en-GB"/>
-              </w:rPr>
-            </w:pPr>
-          </w:p>
-        </w:tc>
-        <w:tc>
-          <w:tcPr>
-            <w:tcW w:w="2368" w:type="dxa"/>
-          </w:tcPr>
-          <w:p>
-            <w:pPr>
-              <w:pStyle w:val="BodyText"/>
-              <w:rPr>
-                <w:rFonts w:ascii="Times New Roman" w:hAnsi="Times New Roman" w:cs="Times New Roman"/>
-                <w:sz w:val="22"/>
-                <w:szCs w:val="22"/>
-                <w:lang w:val="en-GB"/>
-              </w:rPr>
-            </w:pPr>
-          </w:p>
-        </w:tc>
-      </w:tr>
-    </w:tbl>
-    <w:p>
-      <w:pPr>
-        <w:pStyle w:val="BodyText"/>
-        <w:rPr>
-          <w:lang w:val="en-GB"/>
-        </w:rPr>
-      </w:pPr>
-      <w:r>
-        <w:rPr>
-          <w:lang w:val="en-GB"/>
-        </w:rPr>
-        <w:tab/>
-      </w:r>
-      <w:r>
-        <w:rPr>
-          <w:lang w:val="en-GB"/>
-        </w:rPr>
-        <w:tab/>
-      </w:r>
-      <w:r>
-        <w:rPr>
-          <w:lang w:val="en-GB"/>
-        </w:rPr>
-        <w:tab/>
-      </w:r>
-    </w:p>
-    <w:p>
-      <w:pPr>
-        <w:pStyle w:val="BodyText"/>
-        <w:rPr>
           <w:lang w:val="en-GB"/>
         </w:rPr>
       </w:pPr>
@@ -1684,6 +1357,8 @@
       </w:r>
     </w:p>
     <w:sectPr>
+      <w:headerReference w:type="default" r:id="rId12"/>
+      <w:footerReference w:type="default" r:id="rId13"/>
       <w:pgSz w:w="11900" w:h="16840"/>
       <w:pgMar w:top="2552" w:right="1134" w:bottom="1418" w:left="1985" w:header="601" w:footer="709" w:gutter="0"/>
       <w:cols w:space="708"/>
@@ -2116,7 +1791,7 @@
                   </a:prstGeom>
                   <a:extLst>
                     <a:ext uri="{FAA26D3D-D897-4be2-8F04-BA451C77F1D7}">
-                      <ma14:placeholderFlag xmlns:ve="http://schemas.openxmlformats.org/markup-compatibility/2006" xmlns="" xmlns:mo="http://schemas.microsoft.com/office/mac/office/2008/main" xmlns:mv="urn:schemas-microsoft-com:mac:vml" xmlns:o="urn:schemas-microsoft-com:office:office" xmlns:v="urn:schemas-microsoft-com:vml" xmlns:w10="urn:schemas-microsoft-com:office:word" xmlns:w="http://schemas.openxmlformats.org/wordprocessingml/2006/main" xmlns:ma14="http://schemas.microsoft.com/office/mac/drawingml/2011/main"/>
+                      <ma14:placeholderFlag xmlns:ma14="http://schemas.microsoft.com/office/mac/drawingml/2011/main" xmlns:w="http://schemas.openxmlformats.org/wordprocessingml/2006/main" xmlns:w10="urn:schemas-microsoft-com:office:word" xmlns:v="urn:schemas-microsoft-com:vml" xmlns:o="urn:schemas-microsoft-com:office:office" xmlns:mv="urn:schemas-microsoft-com:mac:vml" xmlns:mo="http://schemas.microsoft.com/office/mac/office/2008/main" xmlns="" xmlns:ve="http://schemas.openxmlformats.org/markup-compatibility/2006"/>
                     </a:ext>
                   </a:extLst>
                 </pic:spPr>
@@ -2905,6 +2580,7 @@
             <w:dataBinding w:prefixMappings="xmlns:ns0='http://purl.org/dc/elements/1.1/' xmlns:ns1='http://schemas.openxmlformats.org/package/2006/metadata/core-properties' " w:xpath="/ns1:coreProperties[1]/ns0:title[1]" w:storeItemID="{6C3C8BC8-F283-45AE-878A-BAB7291924A1}"/>
             <w:text/>
           </w:sdtPr>
+          <w:sdtEndPr/>
           <w:sdtContent>
             <w:p>
               <w:pPr>
@@ -2923,8 +2599,9 @@
                   <w:szCs w:val="18"/>
                   <w:lang w:val="en-GB"/>
                 </w:rPr>
-                <w:t>Service Description (SD) – Eventhanlder-SIB</w:t>
+                <w:t xml:space="preserve">Service Description (SD) – </w:t>
               </w:r>
+              <w:proofErr w:type="spellStart"/>
               <w:r>
                 <w:rPr>
                   <w:rFonts w:asciiTheme="majorHAnsi" w:hAnsiTheme="majorHAnsi"/>
@@ -2932,7 +2609,17 @@
                   <w:szCs w:val="18"/>
                   <w:lang w:val="en-GB"/>
                 </w:rPr>
-                <w:t xml:space="preserve"> </w:t>
+                <w:t>EventHanlder</w:t>
+              </w:r>
+              <w:proofErr w:type="spellEnd"/>
+              <w:r>
+                <w:rPr>
+                  <w:rFonts w:asciiTheme="majorHAnsi" w:hAnsiTheme="majorHAnsi"/>
+                  <w:sz w:val="18"/>
+                  <w:szCs w:val="18"/>
+                  <w:lang w:val="en-GB"/>
+                </w:rPr>
+                <w:t>-SIB</w:t>
               </w:r>
             </w:p>
           </w:sdtContent>
@@ -2997,7 +2684,7 @@
               <w:szCs w:val="18"/>
               <w:lang w:val="en-US"/>
             </w:rPr>
-            <w:t>Template</w:t>
+            <w:t>Assignment</w:t>
           </w:r>
         </w:p>
       </w:tc>
@@ -3067,7 +2754,7 @@
               <w:sz w:val="18"/>
               <w:szCs w:val="18"/>
             </w:rPr>
-            <w:t>2020-01-10</w:t>
+            <w:t>2020-02-02</w:t>
           </w:r>
           <w:r>
             <w:rPr>
@@ -3263,18 +2950,8 @@
                   <w:sz w:val="18"/>
                   <w:szCs w:val="18"/>
                 </w:rPr>
-                <w:t xml:space="preserve">For </w:t>
+                <w:t>For Approval</w:t>
               </w:r>
-              <w:proofErr w:type="spellStart"/>
-              <w:r>
-                <w:rPr>
-                  <w:rFonts w:asciiTheme="majorHAnsi" w:hAnsiTheme="majorHAnsi"/>
-                  <w:sz w:val="18"/>
-                  <w:szCs w:val="18"/>
-                </w:rPr>
-                <w:t>Approval</w:t>
-              </w:r>
-              <w:proofErr w:type="spellEnd"/>
             </w:p>
           </w:sdtContent>
         </w:sdt>
@@ -3590,7 +3267,27 @@
                   <w:szCs w:val="18"/>
                   <w:lang w:val="en-US"/>
                 </w:rPr>
-                <w:t xml:space="preserve">Service Description (SD) – Eventhanlder-SIB </w:t>
+                <w:t xml:space="preserve">Service Description (SD) – </w:t>
+              </w:r>
+              <w:proofErr w:type="spellStart"/>
+              <w:r>
+                <w:rPr>
+                  <w:rFonts w:asciiTheme="majorHAnsi" w:hAnsiTheme="majorHAnsi"/>
+                  <w:sz w:val="18"/>
+                  <w:szCs w:val="18"/>
+                  <w:lang w:val="en-US"/>
+                </w:rPr>
+                <w:t>EventHanlder</w:t>
+              </w:r>
+              <w:proofErr w:type="spellEnd"/>
+              <w:r>
+                <w:rPr>
+                  <w:rFonts w:asciiTheme="majorHAnsi" w:hAnsiTheme="majorHAnsi"/>
+                  <w:sz w:val="18"/>
+                  <w:szCs w:val="18"/>
+                  <w:lang w:val="en-US"/>
+                </w:rPr>
+                <w:t>-SIB</w:t>
               </w:r>
             </w:p>
           </w:sdtContent>
@@ -3724,7 +3421,7 @@
               <w:sz w:val="18"/>
               <w:szCs w:val="18"/>
             </w:rPr>
-            <w:t>2020-01-10</w:t>
+            <w:t>2020-02-02</w:t>
           </w:r>
           <w:r>
             <w:rPr>
@@ -7799,7 +7496,7 @@
     <w:charset w:val="02"/>
     <w:family w:val="decorative"/>
     <w:pitch w:val="variable"/>
-    <w:sig w:usb0="00000000" w:usb1="10000000" w:usb2="00000000" w:usb3="00000000" w:csb0="80000000" w:csb1="00000000"/>
+    <w:sig w:usb0="00000003" w:usb1="10000000" w:usb2="00000000" w:usb3="00000000" w:csb0="80000001" w:csb1="00000000"/>
   </w:font>
   <w:font w:name="Courier New">
     <w:panose1 w:val="02070309020205020404"/>
@@ -7901,6 +7598,7 @@
     <w:rsid w:val="004B0F8A"/>
     <w:rsid w:val="008C4277"/>
     <w:rsid w:val="008D0B14"/>
+    <w:rsid w:val="00AD706F"/>
     <w:rsid w:val="00AF3305"/>
     <w:rsid w:val="00AF6BD9"/>
     <w:rsid w:val="00D27E3A"/>
@@ -8698,7 +8396,7 @@
 </file>
 
 <file path=customXml/itemProps1.xml><?xml version="1.0" encoding="utf-8"?>
-<ds:datastoreItem xmlns:ds="http://schemas.openxmlformats.org/officeDocument/2006/customXml" ds:itemID="{F6FB1417-3186-4845-A039-DEF6FFEAC637}">
+<ds:datastoreItem xmlns:ds="http://schemas.openxmlformats.org/officeDocument/2006/customXml" ds:itemID="{C437A1BE-FEB2-1448-B788-4409E662312E}">
   <ds:schemaRefs>
     <ds:schemaRef ds:uri="http://schemas.openxmlformats.org/officeDocument/2006/bibliography"/>
   </ds:schemaRefs>
